--- a/GCD AND LCM.docx
+++ b/GCD AND LCM.docx
@@ -227,42 +227,9 @@
         </w:rPr>
         <w:t>Hackerrank</w:t>
       </w:r>
+      <w:bookmarkStart w:id="0" w:name="_GoBack"/>
+      <w:bookmarkEnd w:id="0"/>
       <w:proofErr w:type="spellEnd"/>
-    </w:p>
-    <w:p>
-      <w:pPr>
-        <w:pStyle w:val="ListParagraph"/>
-        <w:numPr>
-          <w:ilvl w:val="0"/>
-          <w:numId w:val="1"/>
-        </w:numPr>
-        <w:jc w:val="both"/>
-        <w:rPr>
-          <w:rFonts w:ascii="Arial" w:hAnsi="Arial" w:cs="Arial"/>
-          <w:b/>
-          <w:bCs/>
-          <w:sz w:val="28"/>
-          <w:szCs w:val="28"/>
-        </w:rPr>
-      </w:pPr>
-      <w:proofErr w:type="spellStart"/>
-      <w:r>
-        <w:rPr>
-          <w:rFonts w:ascii="Arial" w:hAnsi="Arial" w:cs="Arial"/>
-          <w:sz w:val="24"/>
-          <w:szCs w:val="24"/>
-        </w:rPr>
-        <w:t>Edx</w:t>
-      </w:r>
-      <w:proofErr w:type="spellEnd"/>
-      <w:r>
-        <w:rPr>
-          <w:rFonts w:ascii="Arial" w:hAnsi="Arial" w:cs="Arial"/>
-          <w:sz w:val="24"/>
-          <w:szCs w:val="24"/>
-        </w:rPr>
-        <w:t xml:space="preserve"> competitive programming course</w:t>
-      </w:r>
     </w:p>
     <w:p>
       <w:pPr>
@@ -473,8 +440,6 @@
       <w:r>
         <w:t xml:space="preserve">2. </w:t>
       </w:r>
-      <w:bookmarkStart w:id="0" w:name="_GoBack"/>
-      <w:bookmarkEnd w:id="0"/>
     </w:p>
     <w:p/>
     <w:sectPr>
